--- a/Documentacion juegos.docx
+++ b/Documentacion juegos.docx
@@ -7749,55 +7749,27 @@
           <w:szCs w:val="20"/>
           <w:lang w:val="es-ES"/>
         </w:rPr>
-        <w:t>n inicializa las variables que necesitare en el programa,</w:t>
-      </w:r>
-    </w:p>
-    <w:p>
-      <w:pPr>
-        <w:autoSpaceDE w:val="0"/>
-        <w:autoSpaceDN w:val="0"/>
-        <w:adjustRightInd w:val="0"/>
-        <w:spacing w:line="240" w:lineRule="auto"/>
-        <w:rPr>
-          <w:rFonts w:ascii="Consolas" w:hAnsi="Consolas" w:cs="Consolas"/>
-          <w:sz w:val="20"/>
-          <w:szCs w:val="20"/>
-          <w:lang w:val="es-ES"/>
-        </w:rPr>
-      </w:pPr>
-      <w:r>
-        <w:rPr>
-          <w:rFonts w:ascii="Consolas" w:hAnsi="Consolas" w:cs="Consolas"/>
-          <w:color w:val="3F7F5F"/>
-          <w:sz w:val="20"/>
-          <w:szCs w:val="20"/>
-          <w:lang w:val="es-ES"/>
-        </w:rPr>
-        <w:t xml:space="preserve">//** y te muestra lo que tienes que hacer para jugar y si quieres jugar </w:t>
-      </w:r>
-    </w:p>
-    <w:p>
-      <w:pPr>
-        <w:autoSpaceDE w:val="0"/>
-        <w:autoSpaceDN w:val="0"/>
-        <w:adjustRightInd w:val="0"/>
-        <w:spacing w:line="240" w:lineRule="auto"/>
-        <w:rPr>
-          <w:rFonts w:ascii="Consolas" w:hAnsi="Consolas" w:cs="Consolas"/>
-          <w:sz w:val="20"/>
-          <w:szCs w:val="20"/>
-          <w:lang w:val="es-ES"/>
-        </w:rPr>
-      </w:pPr>
-      <w:r>
-        <w:rPr>
-          <w:rFonts w:ascii="Consolas" w:hAnsi="Consolas" w:cs="Consolas"/>
-          <w:color w:val="3F7F5F"/>
-          <w:sz w:val="20"/>
-          <w:szCs w:val="20"/>
-          <w:lang w:val="es-ES"/>
-        </w:rPr>
-        <w:t>//** contra la IA o contra otro jugador.</w:t>
+        <w:t>n inicializa las variables que necesitar</w:t>
+      </w:r>
+      <w:r>
+        <w:rPr>
+          <w:rFonts w:ascii="Consolas" w:hAnsi="Consolas" w:cs="Consolas"/>
+          <w:color w:val="3F7F5F"/>
+          <w:sz w:val="20"/>
+          <w:szCs w:val="20"/>
+          <w:lang w:val="es-ES"/>
+        </w:rPr>
+        <w:t>é</w:t>
+      </w:r>
+      <w:r>
+        <w:rPr>
+          <w:rFonts w:ascii="Consolas" w:hAnsi="Consolas" w:cs="Consolas"/>
+          <w:color w:val="3F7F5F"/>
+          <w:sz w:val="20"/>
+          <w:szCs w:val="20"/>
+          <w:lang w:val="es-ES"/>
+        </w:rPr>
+        <w:t xml:space="preserve"> en el programa</w:t>
       </w:r>
     </w:p>
     <w:p>
@@ -8601,7 +8573,6 @@
           <w:szCs w:val="20"/>
           <w:lang w:val="es-ES"/>
         </w:rPr>
-        <w:lastRenderedPageBreak/>
         <w:t>//** Parámetros de salida: Variables municion1, municion2, vida1, vida2, el1, el2, ia, vs</w:t>
       </w:r>
     </w:p>
